--- a/bnp/ptuo/members_list_krk.docx
+++ b/bnp/ptuo/members_list_krk.docx
@@ -47,7 +47,7 @@
           <w:sz w:val="24"/>
           <w:szCs w:val="24"/>
         </w:rPr>
-        <w:t xml:space="preserve">Контрольно-ревизионной комиссии </w:t>
+        <w:t>Контрольно-ревизионной комиссии</w:t>
       </w:r>
     </w:p>
     <w:p>
@@ -72,7 +72,7 @@
           <w:sz w:val="24"/>
           <w:szCs w:val="24"/>
         </w:rPr>
-        <w:t xml:space="preserve">Первичной профсоюзной организации </w:t>
+        <w:t>Первичной профсоюзной организации</w:t>
       </w:r>
     </w:p>
     <w:p>
@@ -131,8 +131,12 @@
         <w:jc w:val="left"/>
         <w:rPr>
           <w:rFonts w:ascii="Nimbus Sans L" w:hAnsi="Nimbus Sans L"/>
-          <w:sz w:val="24"/>
-          <w:szCs w:val="24"/>
+          <w:b w:val="false"/>
+          <w:b w:val="false"/>
+          <w:bCs w:val="false"/>
+          <w:sz w:val="24"/>
+          <w:szCs w:val="24"/>
+          <w:u w:val="single"/>
         </w:rPr>
       </w:pPr>
       <w:r>
@@ -173,17 +177,23 @@
         <w:ind w:left="0" w:right="0" w:hanging="0"/>
         <w:jc w:val="left"/>
         <w:rPr>
+          <w:rFonts w:ascii="Nimbus Sans L" w:hAnsi="Nimbus Sans L"/>
           <w:b w:val="false"/>
           <w:b w:val="false"/>
           <w:bCs w:val="false"/>
+          <w:sz w:val="24"/>
+          <w:szCs w:val="24"/>
           <w:u w:val="single"/>
         </w:rPr>
       </w:pPr>
       <w:r>
         <w:rPr>
           <w:rFonts w:ascii="Nimbus Sans L" w:hAnsi="Nimbus Sans L"/>
-          <w:sz w:val="24"/>
-          <w:szCs w:val="24"/>
+          <w:b w:val="false"/>
+          <w:bCs w:val="false"/>
+          <w:sz w:val="24"/>
+          <w:szCs w:val="24"/>
+          <w:u w:val="single"/>
         </w:rPr>
       </w:r>
     </w:p>
@@ -193,17 +203,23 @@
         <w:ind w:left="0" w:right="0" w:hanging="0"/>
         <w:jc w:val="left"/>
         <w:rPr>
+          <w:rFonts w:ascii="Nimbus Sans L" w:hAnsi="Nimbus Sans L"/>
           <w:b w:val="false"/>
           <w:b w:val="false"/>
           <w:bCs w:val="false"/>
+          <w:sz w:val="24"/>
+          <w:szCs w:val="24"/>
           <w:u w:val="single"/>
         </w:rPr>
       </w:pPr>
       <w:r>
         <w:rPr>
           <w:rFonts w:ascii="Nimbus Sans L" w:hAnsi="Nimbus Sans L"/>
-          <w:sz w:val="24"/>
-          <w:szCs w:val="24"/>
+          <w:b w:val="false"/>
+          <w:bCs w:val="false"/>
+          <w:sz w:val="24"/>
+          <w:szCs w:val="24"/>
+          <w:u w:val="single"/>
         </w:rPr>
       </w:r>
     </w:p>
@@ -226,19 +242,19 @@
         </w:tblCellMar>
       </w:tblPr>
       <w:tblGrid>
-        <w:gridCol w:w="449"/>
+        <w:gridCol w:w="448"/>
         <w:gridCol w:w="3712"/>
         <w:gridCol w:w="1327"/>
         <w:gridCol w:w="1709"/>
         <w:gridCol w:w="3207"/>
         <w:gridCol w:w="2081"/>
-        <w:gridCol w:w="2081"/>
+        <w:gridCol w:w="2082"/>
       </w:tblGrid>
       <w:tr>
         <w:trPr/>
         <w:tc>
           <w:tcPr>
-            <w:tcW w:w="449" w:type="dxa"/>
+            <w:tcW w:w="448" w:type="dxa"/>
             <w:tcBorders>
               <w:top w:val="single" w:sz="2" w:space="0" w:color="000000"/>
               <w:left w:val="single" w:sz="2" w:space="0" w:color="000000"/>
@@ -439,7 +455,7 @@
         </w:tc>
         <w:tc>
           <w:tcPr>
-            <w:tcW w:w="2081" w:type="dxa"/>
+            <w:tcW w:w="2082" w:type="dxa"/>
             <w:tcBorders>
               <w:top w:val="single" w:sz="2" w:space="0" w:color="000000"/>
               <w:left w:val="single" w:sz="2" w:space="0" w:color="000000"/>
@@ -478,7 +494,7 @@
         <w:trPr/>
         <w:tc>
           <w:tcPr>
-            <w:tcW w:w="449" w:type="dxa"/>
+            <w:tcW w:w="448" w:type="dxa"/>
             <w:tcBorders>
               <w:left w:val="single" w:sz="2" w:space="0" w:color="000000"/>
               <w:bottom w:val="single" w:sz="2" w:space="0" w:color="000000"/>
@@ -689,7 +705,7 @@
         </w:tc>
         <w:tc>
           <w:tcPr>
-            <w:tcW w:w="2081" w:type="dxa"/>
+            <w:tcW w:w="2082" w:type="dxa"/>
             <w:tcBorders>
               <w:left w:val="single" w:sz="2" w:space="0" w:color="000000"/>
               <w:bottom w:val="single" w:sz="2" w:space="0" w:color="000000"/>
@@ -726,7 +742,7 @@
         <w:trPr/>
         <w:tc>
           <w:tcPr>
-            <w:tcW w:w="449" w:type="dxa"/>
+            <w:tcW w:w="448" w:type="dxa"/>
             <w:tcBorders>
               <w:left w:val="single" w:sz="2" w:space="0" w:color="000000"/>
               <w:bottom w:val="single" w:sz="2" w:space="0" w:color="000000"/>
@@ -937,7 +953,7 @@
         </w:tc>
         <w:tc>
           <w:tcPr>
-            <w:tcW w:w="2081" w:type="dxa"/>
+            <w:tcW w:w="2082" w:type="dxa"/>
             <w:tcBorders>
               <w:left w:val="single" w:sz="2" w:space="0" w:color="000000"/>
               <w:bottom w:val="single" w:sz="2" w:space="0" w:color="000000"/>
@@ -974,7 +990,7 @@
         <w:trPr/>
         <w:tc>
           <w:tcPr>
-            <w:tcW w:w="449" w:type="dxa"/>
+            <w:tcW w:w="448" w:type="dxa"/>
             <w:tcBorders>
               <w:left w:val="single" w:sz="2" w:space="0" w:color="000000"/>
               <w:bottom w:val="single" w:sz="2" w:space="0" w:color="000000"/>
@@ -1185,7 +1201,7 @@
         </w:tc>
         <w:tc>
           <w:tcPr>
-            <w:tcW w:w="2081" w:type="dxa"/>
+            <w:tcW w:w="2082" w:type="dxa"/>
             <w:tcBorders>
               <w:left w:val="single" w:sz="2" w:space="0" w:color="000000"/>
               <w:bottom w:val="single" w:sz="2" w:space="0" w:color="000000"/>
@@ -1222,7 +1238,7 @@
         <w:trPr/>
         <w:tc>
           <w:tcPr>
-            <w:tcW w:w="449" w:type="dxa"/>
+            <w:tcW w:w="448" w:type="dxa"/>
             <w:tcBorders>
               <w:left w:val="single" w:sz="2" w:space="0" w:color="000000"/>
               <w:bottom w:val="single" w:sz="2" w:space="0" w:color="000000"/>
@@ -1433,7 +1449,7 @@
         </w:tc>
         <w:tc>
           <w:tcPr>
-            <w:tcW w:w="2081" w:type="dxa"/>
+            <w:tcW w:w="2082" w:type="dxa"/>
             <w:tcBorders>
               <w:left w:val="single" w:sz="2" w:space="0" w:color="000000"/>
               <w:bottom w:val="single" w:sz="2" w:space="0" w:color="000000"/>
@@ -1470,7 +1486,7 @@
         <w:trPr/>
         <w:tc>
           <w:tcPr>
-            <w:tcW w:w="449" w:type="dxa"/>
+            <w:tcW w:w="448" w:type="dxa"/>
             <w:tcBorders>
               <w:left w:val="single" w:sz="2" w:space="0" w:color="000000"/>
               <w:bottom w:val="single" w:sz="2" w:space="0" w:color="000000"/>
@@ -1681,7 +1697,7 @@
         </w:tc>
         <w:tc>
           <w:tcPr>
-            <w:tcW w:w="2081" w:type="dxa"/>
+            <w:tcW w:w="2082" w:type="dxa"/>
             <w:tcBorders>
               <w:left w:val="single" w:sz="2" w:space="0" w:color="000000"/>
               <w:bottom w:val="single" w:sz="2" w:space="0" w:color="000000"/>
@@ -1721,17 +1737,23 @@
         <w:ind w:left="0" w:right="0" w:hanging="0"/>
         <w:jc w:val="left"/>
         <w:rPr>
+          <w:rFonts w:ascii="Nimbus Sans L" w:hAnsi="Nimbus Sans L"/>
           <w:b w:val="false"/>
           <w:b w:val="false"/>
           <w:bCs w:val="false"/>
+          <w:sz w:val="24"/>
+          <w:szCs w:val="24"/>
           <w:u w:val="single"/>
         </w:rPr>
       </w:pPr>
       <w:r>
         <w:rPr>
           <w:rFonts w:ascii="Nimbus Sans L" w:hAnsi="Nimbus Sans L"/>
-          <w:sz w:val="24"/>
-          <w:szCs w:val="24"/>
+          <w:b w:val="false"/>
+          <w:bCs w:val="false"/>
+          <w:sz w:val="24"/>
+          <w:szCs w:val="24"/>
+          <w:u w:val="single"/>
         </w:rPr>
       </w:r>
     </w:p>

--- a/bnp/ptuo/members_list_krk.docx
+++ b/bnp/ptuo/members_list_krk.docx
@@ -128,7 +128,7 @@
       <w:pPr>
         <w:pStyle w:val="TextBodyIndent"/>
         <w:ind w:left="0" w:right="0" w:hanging="0"/>
-        <w:jc w:val="left"/>
+        <w:jc w:val="center"/>
         <w:rPr>
           <w:rFonts w:ascii="Nimbus Sans L" w:hAnsi="Nimbus Sans L"/>
           <w:b w:val="false"/>
@@ -148,7 +148,6 @@
           <w:szCs w:val="24"/>
           <w:u w:val="single"/>
         </w:rPr>
-        <w:tab/>
         <w:tab/>
         <w:tab/>
         <w:tab/>
